--- a/BaoCao_63134338.docx
+++ b/BaoCao_63134338.docx
@@ -23,10 +23,13 @@
     </w:p>
     <w:p>
       <w:r>
+        <w:rPr>
+          <w:noProof/>
+        </w:rPr>
         <w:drawing>
-          <wp:inline distT="0" distB="0" distL="0" distR="0" wp14:anchorId="0498A43A" wp14:editId="7D098155">
-            <wp:extent cx="2956898" cy="2538046"/>
-            <wp:effectExtent l="0" t="0" r="0" b="0"/>
+          <wp:inline distT="0" distB="0" distL="0" distR="0" wp14:anchorId="0498A43A" wp14:editId="05BB7322">
+            <wp:extent cx="4640580" cy="3983229"/>
+            <wp:effectExtent l="0" t="0" r="7620" b="0"/>
             <wp:docPr id="3" name="Picture 3"/>
             <wp:cNvGraphicFramePr>
               <a:graphicFrameLocks xmlns:a="http://schemas.openxmlformats.org/drawingml/2006/main" noChangeAspect="1"/>
@@ -47,7 +50,7 @@
                   <pic:spPr>
                     <a:xfrm>
                       <a:off x="0" y="0"/>
-                      <a:ext cx="2997496" cy="2572893"/>
+                      <a:ext cx="4727702" cy="4058010"/>
                     </a:xfrm>
                     <a:prstGeom prst="rect">
                       <a:avLst/>
@@ -59,6 +62,16 @@
           </wp:inline>
         </w:drawing>
       </w:r>
+      <w:bookmarkStart w:id="0" w:name="_GoBack"/>
+      <w:bookmarkEnd w:id="0"/>
+      <w:r>
+        <w:rPr>
+          <w:rFonts w:cstheme="minorHAnsi"/>
+          <w:sz w:val="26"/>
+          <w:szCs w:val="26"/>
+        </w:rPr>
+        <w:br w:type="page"/>
+      </w:r>
     </w:p>
     <w:p>
       <w:pPr>
@@ -76,6 +89,7 @@
           <w:sz w:val="32"/>
           <w:szCs w:val="32"/>
         </w:rPr>
+        <w:lastRenderedPageBreak/>
         <w:t>Câu 2: Làm Simple Calculator sử dụng Java + Android</w:t>
       </w:r>
     </w:p>
@@ -92,13 +106,14 @@
         <w:rPr>
           <w:b/>
           <w:bCs/>
+          <w:noProof/>
           <w:sz w:val="32"/>
           <w:szCs w:val="32"/>
         </w:rPr>
         <w:drawing>
-          <wp:inline distT="0" distB="0" distL="0" distR="0" wp14:anchorId="7065B07E" wp14:editId="72C1E829">
-            <wp:extent cx="2696308" cy="4253935"/>
-            <wp:effectExtent l="0" t="0" r="8890" b="0"/>
+          <wp:inline distT="0" distB="0" distL="0" distR="0" wp14:anchorId="7065B07E" wp14:editId="5FB0797F">
+            <wp:extent cx="4047415" cy="6385560"/>
+            <wp:effectExtent l="0" t="0" r="0" b="0"/>
             <wp:docPr id="2" name="Picture 2"/>
             <wp:cNvGraphicFramePr>
               <a:graphicFrameLocks xmlns:a="http://schemas.openxmlformats.org/drawingml/2006/main" noChangeAspect="1"/>
@@ -119,7 +134,7 @@
                   <pic:spPr>
                     <a:xfrm>
                       <a:off x="0" y="0"/>
-                      <a:ext cx="2748013" cy="4335509"/>
+                      <a:ext cx="4146916" cy="6542541"/>
                     </a:xfrm>
                     <a:prstGeom prst="rect">
                       <a:avLst/>
@@ -131,8 +146,98 @@
           </wp:inline>
         </w:drawing>
       </w:r>
-      <w:bookmarkStart w:id="0" w:name="_GoBack"/>
-      <w:bookmarkEnd w:id="0"/>
+    </w:p>
+    <w:p>
+      <w:pPr>
+        <w:rPr>
+          <w:b/>
+          <w:bCs/>
+          <w:sz w:val="32"/>
+          <w:szCs w:val="32"/>
+        </w:rPr>
+      </w:pPr>
+      <w:r>
+        <w:rPr>
+          <w:b/>
+          <w:bCs/>
+          <w:sz w:val="32"/>
+          <w:szCs w:val="32"/>
+        </w:rPr>
+        <w:br w:type="page"/>
+      </w:r>
+    </w:p>
+    <w:p>
+      <w:pPr>
+        <w:rPr>
+          <w:b/>
+          <w:bCs/>
+          <w:sz w:val="32"/>
+          <w:szCs w:val="32"/>
+        </w:rPr>
+      </w:pPr>
+      <w:r>
+        <w:rPr>
+          <w:b/>
+          <w:bCs/>
+          <w:sz w:val="32"/>
+          <w:szCs w:val="32"/>
+        </w:rPr>
+        <w:lastRenderedPageBreak/>
+        <w:t>Câu 3: App giới thiệu bản thân bằng java + android</w:t>
+      </w:r>
+    </w:p>
+    <w:p>
+      <w:pPr>
+        <w:rPr>
+          <w:b/>
+          <w:bCs/>
+          <w:sz w:val="32"/>
+          <w:szCs w:val="32"/>
+        </w:rPr>
+      </w:pPr>
+      <w:r>
+        <w:rPr>
+          <w:b/>
+          <w:bCs/>
+          <w:sz w:val="32"/>
+          <w:szCs w:val="32"/>
+        </w:rPr>
+        <w:drawing>
+          <wp:inline distT="0" distB="0" distL="0" distR="0" wp14:anchorId="44BC43BB" wp14:editId="057F428A">
+            <wp:extent cx="4701947" cy="5601185"/>
+            <wp:effectExtent l="0" t="0" r="3810" b="0"/>
+            <wp:docPr id="1" name="Picture 1"/>
+            <wp:cNvGraphicFramePr>
+              <a:graphicFrameLocks xmlns:a="http://schemas.openxmlformats.org/drawingml/2006/main" noChangeAspect="1"/>
+            </wp:cNvGraphicFramePr>
+            <a:graphic xmlns:a="http://schemas.openxmlformats.org/drawingml/2006/main">
+              <a:graphicData uri="http://schemas.openxmlformats.org/drawingml/2006/picture">
+                <pic:pic xmlns:pic="http://schemas.openxmlformats.org/drawingml/2006/picture">
+                  <pic:nvPicPr>
+                    <pic:cNvPr id="1" name=""/>
+                    <pic:cNvPicPr/>
+                  </pic:nvPicPr>
+                  <pic:blipFill>
+                    <a:blip r:embed="rId6"/>
+                    <a:stretch>
+                      <a:fillRect/>
+                    </a:stretch>
+                  </pic:blipFill>
+                  <pic:spPr>
+                    <a:xfrm>
+                      <a:off x="0" y="0"/>
+                      <a:ext cx="4701947" cy="5601185"/>
+                    </a:xfrm>
+                    <a:prstGeom prst="rect">
+                      <a:avLst/>
+                    </a:prstGeom>
+                  </pic:spPr>
+                </pic:pic>
+              </a:graphicData>
+            </a:graphic>
+          </wp:inline>
+        </w:drawing>
+      </w:r>
     </w:p>
     <w:sectPr>
       <w:pgSz w:w="12240" w:h="15840"/>

--- a/BaoCao_63134338.docx
+++ b/BaoCao_63134338.docx
@@ -22,6 +22,14 @@
       </w:r>
     </w:p>
     <w:p>
+      <w:pPr>
+        <w:jc w:val="center"/>
+        <w:rPr>
+          <w:rFonts w:cstheme="minorHAnsi"/>
+          <w:sz w:val="26"/>
+          <w:szCs w:val="26"/>
+        </w:rPr>
+      </w:pPr>
       <w:r>
         <w:rPr>
           <w:noProof/>
@@ -62,20 +70,77 @@
           </wp:inline>
         </w:drawing>
       </w:r>
-      <w:bookmarkStart w:id="0" w:name="_GoBack"/>
-      <w:bookmarkEnd w:id="0"/>
-      <w:r>
-        <w:rPr>
-          <w:rFonts w:cstheme="minorHAnsi"/>
-          <w:sz w:val="26"/>
-          <w:szCs w:val="26"/>
-        </w:rPr>
-        <w:br w:type="page"/>
-      </w:r>
     </w:p>
     <w:p>
       <w:pPr>
         <w:rPr>
+          <w:rFonts w:cstheme="minorHAnsi"/>
+          <w:sz w:val="26"/>
+          <w:szCs w:val="26"/>
+        </w:rPr>
+      </w:pPr>
+    </w:p>
+    <w:p>
+      <w:pPr>
+        <w:rPr>
+          <w:rFonts w:cstheme="minorHAnsi"/>
+          <w:sz w:val="26"/>
+          <w:szCs w:val="26"/>
+        </w:rPr>
+      </w:pPr>
+      <w:r>
+        <w:rPr>
+          <w:rFonts w:cstheme="minorHAnsi"/>
+          <w:sz w:val="26"/>
+          <w:szCs w:val="26"/>
+        </w:rPr>
+        <w:t>Đây là app để tính BMI bằng cách nhập chiều cao (có thể chọn cm/m) và cân nặng (kg).</w:t>
+      </w:r>
+      <w:r>
+        <w:rPr>
+          <w:rFonts w:cstheme="minorHAnsi"/>
+          <w:sz w:val="26"/>
+          <w:szCs w:val="26"/>
+        </w:rPr>
+        <w:br/>
+      </w:r>
+      <w:r>
+        <w:rPr>
+          <w:rFonts w:cstheme="minorHAnsi"/>
+          <w:sz w:val="26"/>
+          <w:szCs w:val="26"/>
+        </w:rPr>
+        <w:t>BMI = cân nặng (kg) / chiều cao² (m)</w:t>
+      </w:r>
+      <w:r>
+        <w:rPr>
+          <w:rFonts w:cstheme="minorHAnsi"/>
+          <w:sz w:val="26"/>
+          <w:szCs w:val="26"/>
+        </w:rPr>
+        <w:br/>
+        <w:t xml:space="preserve">Chỉ </w:t>
+      </w:r>
+      <w:r>
+        <w:rPr>
+          <w:rFonts w:cstheme="minorHAnsi"/>
+          <w:sz w:val="26"/>
+          <w:szCs w:val="26"/>
+        </w:rPr>
+        <w:t>số BMI của người châu Á từ 18,50 - 22,9 kg/m2 là cân nặng bình thường. BMI dưới 18,5 là nhẹ cân, từ 23 – 24,9 là thừa cân và từ 25 trở lên là béo phì.</w:t>
+      </w:r>
+      <w:r>
+        <w:rPr>
+          <w:rFonts w:cstheme="minorHAnsi"/>
+          <w:sz w:val="26"/>
+          <w:szCs w:val="26"/>
+        </w:rPr>
+        <w:br w:type="page"/>
+      </w:r>
+    </w:p>
+    <w:p>
+      <w:pPr>
+        <w:rPr>
           <w:b/>
           <w:bCs/>
           <w:sz w:val="32"/>
@@ -95,6 +160,7 @@
     </w:p>
     <w:p>
       <w:pPr>
+        <w:jc w:val="center"/>
         <w:rPr>
           <w:b/>
           <w:bCs/>
@@ -150,12 +216,25 @@
     <w:p>
       <w:pPr>
         <w:rPr>
-          <w:b/>
-          <w:bCs/>
-          <w:sz w:val="32"/>
-          <w:szCs w:val="32"/>
-        </w:rPr>
-      </w:pPr>
+          <w:sz w:val="26"/>
+          <w:szCs w:val="26"/>
+        </w:rPr>
+      </w:pPr>
+      <w:r>
+        <w:rPr>
+          <w:sz w:val="26"/>
+          <w:szCs w:val="26"/>
+        </w:rPr>
+        <w:t>Đây là 1 máy tính đơn giản để tính các phép cộng, trừ, nhân, chia cơ bản.</w:t>
+      </w:r>
+      <w:r>
+        <w:rPr>
+          <w:sz w:val="26"/>
+          <w:szCs w:val="26"/>
+        </w:rPr>
+        <w:br/>
+        <w:t>Người dùng sẽ nhập phép tính trên màn hình và nhấn “=” sẽ hiển thị kết quả</w:t>
+      </w:r>
       <w:r>
         <w:rPr>
           <w:b/>
@@ -188,17 +267,19 @@
     </w:p>
     <w:p>
       <w:pPr>
-        <w:rPr>
-          <w:b/>
-          <w:bCs/>
-          <w:sz w:val="32"/>
-          <w:szCs w:val="32"/>
-        </w:rPr>
-      </w:pPr>
-      <w:r>
-        <w:rPr>
-          <w:b/>
-          <w:bCs/>
+        <w:jc w:val="center"/>
+        <w:rPr>
+          <w:b/>
+          <w:bCs/>
+          <w:sz w:val="32"/>
+          <w:szCs w:val="32"/>
+        </w:rPr>
+      </w:pPr>
+      <w:r>
+        <w:rPr>
+          <w:b/>
+          <w:bCs/>
+          <w:noProof/>
           <w:sz w:val="32"/>
           <w:szCs w:val="32"/>
         </w:rPr>
@@ -237,6 +318,34 @@
             </a:graphic>
           </wp:inline>
         </w:drawing>
+      </w:r>
+    </w:p>
+    <w:p>
+      <w:pPr>
+        <w:jc w:val="center"/>
+        <w:rPr>
+          <w:b/>
+          <w:bCs/>
+          <w:sz w:val="32"/>
+          <w:szCs w:val="32"/>
+        </w:rPr>
+      </w:pPr>
+      <w:bookmarkStart w:id="0" w:name="_GoBack"/>
+      <w:bookmarkEnd w:id="0"/>
+    </w:p>
+    <w:p>
+      <w:pPr>
+        <w:rPr>
+          <w:sz w:val="26"/>
+          <w:szCs w:val="26"/>
+        </w:rPr>
+      </w:pPr>
+      <w:r>
+        <w:rPr>
+          <w:sz w:val="26"/>
+          <w:szCs w:val="26"/>
+        </w:rPr>
+        <w:t>Giới thiệu bản thân bằng android studio</w:t>
       </w:r>
     </w:p>
     <w:sectPr>
